--- a/E-Tailor.docx
+++ b/E-Tailor.docx
@@ -12949,6 +12949,7 @@
         <w:rPr>
           <w:rFonts w:ascii="Times New Roman" w:hAnsi="Times New Roman" w:cs="Times New Roman"/>
           <w:szCs w:val="24"/>
+          <w:lang w:val="en-US"/>
         </w:rPr>
         <w:sectPr>
           <w:pgSz w:w="12240" w:h="15840"/>
@@ -12963,14 +12964,22 @@
           <w:rFonts w:ascii="Times New Roman" w:hAnsi="Times New Roman" w:cs="Times New Roman"/>
           <w:szCs w:val="24"/>
         </w:rPr>
-        <w:t>18</w:t>
+        <w:t>1</w:t>
+      </w:r>
+      <w:r>
+        <w:rPr>
+          <w:rFonts w:ascii="Times New Roman" w:hAnsi="Times New Roman" w:cs="Times New Roman"/>
+          <w:szCs w:val="24"/>
+          <w:lang w:val="en-US"/>
+        </w:rPr>
+        <w:t>8</w:t>
       </w:r>
     </w:p>
     <w:p>
       <w:pPr>
         <w:jc w:val="center"/>
         <w:rPr>
-          <w:rFonts w:ascii="Times New Roman" w:hAnsi="Times New Roman" w:cs="Times New Roman"/>
+          <w:rFonts w:ascii="Times New Roman" w:eastAsia="Calibri" w:hAnsi="Times New Roman" w:cs="Times New Roman"/>
           <w:b/>
           <w:bCs/>
           <w:sz w:val="32"/>
@@ -12981,35 +12990,13 @@
       <w:bookmarkEnd w:id="5"/>
       <w:r>
         <w:rPr>
-          <w:rFonts w:ascii="Times New Roman" w:hAnsi="Times New Roman" w:cs="Times New Roman"/>
+          <w:rFonts w:ascii="Times New Roman" w:eastAsia="Calibri" w:hAnsi="Times New Roman" w:cs="Times New Roman"/>
           <w:b/>
           <w:bCs/>
           <w:sz w:val="32"/>
           <w:szCs w:val="32"/>
         </w:rPr>
         <w:lastRenderedPageBreak/>
-        <w:t>CHAPTER 8</w:t>
-      </w:r>
-    </w:p>
-    <w:p>
-      <w:pPr>
-        <w:jc w:val="center"/>
-        <w:rPr>
-          <w:rFonts w:ascii="Times New Roman" w:eastAsia="Calibri" w:hAnsi="Times New Roman" w:cs="Times New Roman"/>
-          <w:b/>
-          <w:bCs/>
-          <w:sz w:val="32"/>
-          <w:szCs w:val="32"/>
-        </w:rPr>
-      </w:pPr>
-      <w:r>
-        <w:rPr>
-          <w:rFonts w:ascii="Times New Roman" w:eastAsia="Calibri" w:hAnsi="Times New Roman" w:cs="Times New Roman"/>
-          <w:b/>
-          <w:bCs/>
-          <w:sz w:val="32"/>
-          <w:szCs w:val="32"/>
-        </w:rPr>
         <w:t>REFERENCE</w:t>
       </w:r>
     </w:p>
@@ -13692,6 +13679,28 @@
     <w:p>
       <w:pPr>
         <w:spacing w:line="200" w:lineRule="exact"/>
+        <w:rPr>
+          <w:rFonts w:ascii="Times New Roman" w:hAnsi="Times New Roman" w:cs="Times New Roman"/>
+          <w:sz w:val="20"/>
+          <w:szCs w:val="20"/>
+        </w:rPr>
+      </w:pPr>
+    </w:p>
+    <w:p>
+      <w:pPr>
+        <w:spacing w:line="200" w:lineRule="exact"/>
+        <w:jc w:val="center"/>
+        <w:rPr>
+          <w:rFonts w:ascii="Times New Roman" w:hAnsi="Times New Roman" w:cs="Times New Roman"/>
+          <w:sz w:val="20"/>
+          <w:szCs w:val="20"/>
+        </w:rPr>
+      </w:pPr>
+    </w:p>
+    <w:p>
+      <w:pPr>
+        <w:spacing w:line="200" w:lineRule="exact"/>
+        <w:jc w:val="center"/>
         <w:rPr>
           <w:rFonts w:ascii="Times New Roman" w:hAnsi="Times New Roman" w:cs="Times New Roman"/>
           <w:sz w:val="20"/>
@@ -15138,7 +15147,7 @@
 </file>
 
 <file path=customXml/itemProps1.xml><?xml version="1.0" encoding="utf-8"?>
-<ds:datastoreItem xmlns:ds="http://schemas.openxmlformats.org/officeDocument/2006/customXml" ds:itemID="{A97F5CC5-ECD2-DD41-993C-F54724F44FEF}">
+<ds:datastoreItem xmlns:ds="http://schemas.openxmlformats.org/officeDocument/2006/customXml" ds:itemID="{E6855D48-6425-BD43-B973-465EF4BBADF4}">
   <ds:schemaRefs>
     <ds:schemaRef ds:uri="http://schemas.openxmlformats.org/officeDocument/2006/bibliography"/>
   </ds:schemaRefs>

--- a/E-Tailor.docx
+++ b/E-Tailor.docx
@@ -372,6 +372,16 @@
                 <w:szCs w:val="36"/>
                 <w:lang w:val="en-US" w:bidi="ar-SA"/>
               </w:rPr>
+              <w:t xml:space="preserve">     </w:t>
+            </w:r>
+            <w:r>
+              <w:rPr>
+                <w:rFonts w:ascii="Times New Roman" w:eastAsia="Times New Roman" w:hAnsi="Times New Roman" w:cs="Times New Roman"/>
+                <w:b/>
+                <w:sz w:val="36"/>
+                <w:szCs w:val="36"/>
+                <w:lang w:val="en-US" w:bidi="ar-SA"/>
+              </w:rPr>
               <w:t>Submitted to:</w:t>
             </w:r>
           </w:p>
@@ -405,6 +415,15 @@
                 <w:szCs w:val="22"/>
                 <w:lang w:val="en-US" w:bidi="ar-SA"/>
               </w:rPr>
+              <w:t xml:space="preserve">      </w:t>
+            </w:r>
+            <w:r>
+              <w:rPr>
+                <w:rFonts w:ascii="Times New Roman" w:eastAsia="Times New Roman" w:hAnsi="Times New Roman" w:cs="Times New Roman"/>
+                <w:sz w:val="31"/>
+                <w:szCs w:val="22"/>
+                <w:lang w:val="en-US" w:bidi="ar-SA"/>
+              </w:rPr>
               <w:t>Md. Muktar Hossain</w:t>
             </w:r>
           </w:p>
@@ -460,6 +479,15 @@
                 <w:lang w:val="en-US" w:bidi="ar-SA"/>
               </w:rPr>
             </w:pPr>
+            <w:r>
+              <w:rPr>
+                <w:rFonts w:ascii="Times New Roman" w:eastAsia="Times New Roman" w:hAnsi="Times New Roman" w:cs="Times New Roman"/>
+                <w:sz w:val="31"/>
+                <w:szCs w:val="22"/>
+                <w:lang w:val="en-US" w:bidi="ar-SA"/>
+              </w:rPr>
+              <w:t xml:space="preserve">      </w:t>
+            </w:r>
             <w:r>
               <w:rPr>
                 <w:rFonts w:ascii="Times New Roman" w:eastAsia="Times New Roman" w:hAnsi="Times New Roman" w:cs="Times New Roman"/>
@@ -4373,7 +4401,6 @@
     </w:p>
     <w:p>
       <w:pPr>
-        <w:contextualSpacing/>
         <w:jc w:val="both"/>
         <w:rPr>
           <w:rFonts w:ascii="Times New Roman" w:hAnsi="Times New Roman" w:cs="Times New Roman"/>
@@ -4385,7 +4412,37 @@
           <w:rFonts w:ascii="Times New Roman" w:hAnsi="Times New Roman" w:cs="Times New Roman"/>
           <w:szCs w:val="24"/>
         </w:rPr>
-        <w:t>Since there was a shift in teaching methods with the discarding of physical classes and acceptance of virtual online classes, educators needed little tweaks in their teaching style. E-learning apps have come a lot handy in their pursuit of learning the new methods of teaching.</w:t>
+        <w:t xml:space="preserve">Since there was a shift in shopping methods with the discarding of physical shops and acceptance of virtual online shops, sellers needed little tweaks in their business style. E-commerce apps have come a lot in handy in their pursuit of </w:t>
+      </w:r>
+      <w:r>
+        <w:rPr>
+          <w:rFonts w:ascii="Times New Roman" w:hAnsi="Times New Roman" w:cs="Times New Roman"/>
+          <w:szCs w:val="24"/>
+          <w:lang w:val="en-US"/>
+        </w:rPr>
+        <w:t>shopping</w:t>
+      </w:r>
+      <w:r>
+        <w:rPr>
+          <w:rFonts w:ascii="Times New Roman" w:hAnsi="Times New Roman" w:cs="Times New Roman"/>
+          <w:szCs w:val="24"/>
+        </w:rPr>
+        <w:t xml:space="preserve"> the new methods of </w:t>
+      </w:r>
+      <w:r>
+        <w:rPr>
+          <w:rFonts w:ascii="Times New Roman" w:hAnsi="Times New Roman" w:cs="Times New Roman"/>
+          <w:szCs w:val="24"/>
+          <w:lang w:val="en-US"/>
+        </w:rPr>
+        <w:t>selling</w:t>
+      </w:r>
+      <w:r>
+        <w:rPr>
+          <w:rFonts w:ascii="Times New Roman" w:hAnsi="Times New Roman" w:cs="Times New Roman"/>
+          <w:szCs w:val="24"/>
+        </w:rPr>
+        <w:t>.</w:t>
       </w:r>
     </w:p>
     <w:p>
@@ -4750,7 +4807,6 @@
     </w:p>
     <w:p>
       <w:pPr>
-        <w:spacing w:line="345" w:lineRule="exact"/>
         <w:rPr>
           <w:rFonts w:ascii="Times New Roman" w:hAnsi="Times New Roman" w:cs="Times New Roman"/>
           <w:b/>
@@ -4794,7 +4850,9 @@
           <w:ilvl w:val="0"/>
           <w:numId w:val="2"/>
         </w:numPr>
-        <w:spacing w:line="345" w:lineRule="exact"/>
+        <w:spacing w:before="100"/>
+        <w:ind w:left="714" w:hanging="357"/>
+        <w:contextualSpacing w:val="0"/>
         <w:jc w:val="both"/>
         <w:rPr>
           <w:sz w:val="24"/>
@@ -4808,16 +4866,6 @@
         </w:rPr>
         <w:t>Step 1: At first user have to install our app.</w:t>
       </w:r>
-    </w:p>
-    <w:p>
-      <w:pPr>
-        <w:spacing w:line="345" w:lineRule="exact"/>
-        <w:jc w:val="both"/>
-        <w:rPr>
-          <w:rFonts w:ascii="Times New Roman" w:hAnsi="Times New Roman" w:cs="Times New Roman"/>
-          <w:szCs w:val="24"/>
-        </w:rPr>
-      </w:pPr>
     </w:p>
     <w:p>
       <w:pPr>
@@ -4826,7 +4874,9 @@
           <w:ilvl w:val="0"/>
           <w:numId w:val="2"/>
         </w:numPr>
-        <w:spacing w:line="345" w:lineRule="exact"/>
+        <w:spacing w:before="100"/>
+        <w:ind w:left="714" w:hanging="357"/>
+        <w:contextualSpacing w:val="0"/>
         <w:jc w:val="both"/>
         <w:rPr>
           <w:sz w:val="24"/>
@@ -4839,24 +4889,6 @@
           <w:szCs w:val="24"/>
         </w:rPr>
         <w:t>Step 2: Then users need to register and sign in our app</w:t>
-      </w:r>
-    </w:p>
-    <w:p>
-      <w:pPr>
-        <w:pStyle w:val="ListParagraph"/>
-        <w:spacing w:line="345" w:lineRule="exact"/>
-        <w:jc w:val="both"/>
-        <w:rPr>
-          <w:sz w:val="24"/>
-          <w:szCs w:val="24"/>
-        </w:rPr>
-      </w:pPr>
-      <w:r>
-        <w:rPr>
-          <w:sz w:val="24"/>
-          <w:szCs w:val="24"/>
-        </w:rPr>
-        <w:t xml:space="preserve"> </w:t>
       </w:r>
     </w:p>
     <w:p>
@@ -4866,7 +4898,9 @@
           <w:ilvl w:val="0"/>
           <w:numId w:val="2"/>
         </w:numPr>
-        <w:spacing w:line="345" w:lineRule="exact"/>
+        <w:spacing w:before="100"/>
+        <w:ind w:left="714" w:hanging="357"/>
+        <w:contextualSpacing w:val="0"/>
         <w:jc w:val="both"/>
         <w:rPr>
           <w:sz w:val="24"/>
@@ -4880,16 +4914,6 @@
         </w:rPr>
         <w:t>Step 3: After sign in user need update his profile</w:t>
       </w:r>
-    </w:p>
-    <w:p>
-      <w:pPr>
-        <w:spacing w:line="345" w:lineRule="exact"/>
-        <w:jc w:val="both"/>
-        <w:rPr>
-          <w:rFonts w:ascii="Times New Roman" w:hAnsi="Times New Roman" w:cs="Times New Roman"/>
-          <w:szCs w:val="24"/>
-        </w:rPr>
-      </w:pPr>
     </w:p>
     <w:p>
       <w:pPr>
@@ -4898,7 +4922,9 @@
           <w:ilvl w:val="0"/>
           <w:numId w:val="2"/>
         </w:numPr>
-        <w:spacing w:line="345" w:lineRule="exact"/>
+        <w:spacing w:before="100"/>
+        <w:ind w:left="714" w:hanging="357"/>
+        <w:contextualSpacing w:val="0"/>
         <w:jc w:val="both"/>
         <w:rPr>
           <w:sz w:val="24"/>
@@ -4912,16 +4938,6 @@
         </w:rPr>
         <w:t xml:space="preserve">Step 4: Then the user can check cloths that are available </w:t>
       </w:r>
-    </w:p>
-    <w:p>
-      <w:pPr>
-        <w:spacing w:line="345" w:lineRule="exact"/>
-        <w:jc w:val="both"/>
-        <w:rPr>
-          <w:rFonts w:ascii="Times New Roman" w:hAnsi="Times New Roman" w:cs="Times New Roman"/>
-          <w:szCs w:val="24"/>
-        </w:rPr>
-      </w:pPr>
     </w:p>
     <w:p>
       <w:pPr>
@@ -4930,7 +4946,9 @@
           <w:ilvl w:val="0"/>
           <w:numId w:val="2"/>
         </w:numPr>
-        <w:spacing w:line="345" w:lineRule="exact"/>
+        <w:spacing w:before="100"/>
+        <w:ind w:left="714" w:hanging="357"/>
+        <w:contextualSpacing w:val="0"/>
         <w:jc w:val="both"/>
         <w:rPr>
           <w:sz w:val="24"/>
@@ -4944,16 +4962,6 @@
         </w:rPr>
         <w:t xml:space="preserve">Step 5: Then users can complete their order  </w:t>
       </w:r>
-    </w:p>
-    <w:p>
-      <w:pPr>
-        <w:spacing w:line="345" w:lineRule="exact"/>
-        <w:jc w:val="both"/>
-        <w:rPr>
-          <w:rFonts w:ascii="Times New Roman" w:hAnsi="Times New Roman" w:cs="Times New Roman"/>
-          <w:szCs w:val="24"/>
-        </w:rPr>
-      </w:pPr>
     </w:p>
     <w:p>
       <w:pPr>
@@ -4962,7 +4970,9 @@
           <w:ilvl w:val="0"/>
           <w:numId w:val="2"/>
         </w:numPr>
-        <w:spacing w:line="345" w:lineRule="exact"/>
+        <w:spacing w:before="100"/>
+        <w:ind w:left="714" w:hanging="357"/>
+        <w:contextualSpacing w:val="0"/>
         <w:jc w:val="both"/>
         <w:rPr>
           <w:sz w:val="24"/>
@@ -4979,8 +4989,106 @@
     </w:p>
     <w:p>
       <w:pPr>
+        <w:spacing w:before="100"/>
+        <w:jc w:val="both"/>
+        <w:rPr>
+          <w:szCs w:val="24"/>
+        </w:rPr>
+      </w:pPr>
+    </w:p>
+    <w:p>
+      <w:pPr>
+        <w:spacing w:before="100"/>
+        <w:contextualSpacing/>
+        <w:jc w:val="both"/>
+        <w:rPr>
+          <w:rFonts w:ascii="Times New Roman" w:hAnsi="Times New Roman" w:cs="Times New Roman"/>
+          <w:szCs w:val="24"/>
+        </w:rPr>
+      </w:pPr>
+      <w:r>
+        <w:rPr>
+          <w:rFonts w:ascii="Times New Roman" w:hAnsi="Times New Roman" w:cs="Times New Roman"/>
+          <w:szCs w:val="24"/>
+        </w:rPr>
+        <w:t>A research method will be applied until the</w:t>
+      </w:r>
+      <w:r>
+        <w:rPr>
+          <w:rFonts w:ascii="Times New Roman" w:hAnsi="Times New Roman" w:cs="Times New Roman"/>
+          <w:szCs w:val="24"/>
+          <w:lang w:val="en-US"/>
+        </w:rPr>
+        <w:t xml:space="preserve"> </w:t>
+      </w:r>
+      <w:r>
+        <w:rPr>
+          <w:rFonts w:ascii="Times New Roman" w:hAnsi="Times New Roman" w:cs="Times New Roman"/>
+          <w:szCs w:val="24"/>
+        </w:rPr>
+        <w:t>stage of system implementation. The research</w:t>
+      </w:r>
+      <w:r>
+        <w:rPr>
+          <w:rFonts w:ascii="Times New Roman" w:hAnsi="Times New Roman" w:cs="Times New Roman"/>
+          <w:szCs w:val="24"/>
+          <w:lang w:val="en-US"/>
+        </w:rPr>
+        <w:t xml:space="preserve"> </w:t>
+      </w:r>
+      <w:r>
+        <w:rPr>
+          <w:rFonts w:ascii="Times New Roman" w:hAnsi="Times New Roman" w:cs="Times New Roman"/>
+          <w:szCs w:val="24"/>
+        </w:rPr>
+        <w:t>methodology used is quantitative method applying</w:t>
+      </w:r>
+      <w:r>
+        <w:rPr>
+          <w:rFonts w:ascii="Times New Roman" w:hAnsi="Times New Roman" w:cs="Times New Roman"/>
+          <w:szCs w:val="24"/>
+          <w:lang w:val="en-US"/>
+        </w:rPr>
+        <w:t xml:space="preserve"> </w:t>
+      </w:r>
+      <w:r>
+        <w:rPr>
+          <w:rFonts w:ascii="Times New Roman" w:hAnsi="Times New Roman" w:cs="Times New Roman"/>
+          <w:szCs w:val="24"/>
+        </w:rPr>
+        <w:t>case study. This research was conducted in</w:t>
+      </w:r>
+    </w:p>
+    <w:p>
+      <w:pPr>
+        <w:spacing w:before="100"/>
+        <w:contextualSpacing/>
+        <w:jc w:val="both"/>
+        <w:rPr>
+          <w:rFonts w:ascii="Times New Roman" w:hAnsi="Times New Roman" w:cs="Times New Roman"/>
+          <w:szCs w:val="24"/>
+        </w:rPr>
+      </w:pPr>
+      <w:r>
+        <w:rPr>
+          <w:rFonts w:ascii="Times New Roman" w:hAnsi="Times New Roman" w:cs="Times New Roman"/>
+          <w:szCs w:val="24"/>
+        </w:rPr>
+        <w:t>Pancoran Sub-district area.</w:t>
+      </w:r>
+    </w:p>
+    <w:p>
+      <w:pPr>
         <w:spacing w:line="200" w:lineRule="exact"/>
-        <w:jc w:val="both"/>
+        <w:rPr>
+          <w:rFonts w:ascii="Times New Roman" w:hAnsi="Times New Roman" w:cs="Times New Roman"/>
+          <w:szCs w:val="24"/>
+        </w:rPr>
+      </w:pPr>
+    </w:p>
+    <w:p>
+      <w:pPr>
+        <w:spacing w:line="200" w:lineRule="exact"/>
         <w:rPr>
           <w:rFonts w:ascii="Times New Roman" w:hAnsi="Times New Roman" w:cs="Times New Roman"/>
           <w:szCs w:val="24"/>
@@ -5192,6 +5300,15 @@
         </w:rPr>
         <w:t>4</w:t>
       </w:r>
+    </w:p>
+    <w:p>
+      <w:pPr>
+        <w:spacing w:line="200" w:lineRule="exact"/>
+        <w:rPr>
+          <w:rFonts w:ascii="Times New Roman" w:hAnsi="Times New Roman" w:cs="Times New Roman"/>
+          <w:szCs w:val="24"/>
+        </w:rPr>
+      </w:pPr>
     </w:p>
     <w:p>
       <w:pPr>
@@ -6758,13 +6875,7 @@
                         <w:rPr>
                           <w:color w:val="000000" w:themeColor="text1"/>
                         </w:rPr>
-                        <w:t xml:space="preserve">       </w:t>
-                      </w:r>
-                      <w:r>
-                        <w:rPr>
-                          <w:color w:val="000000" w:themeColor="text1"/>
-                        </w:rPr>
-                        <w:t>REGISTE</w:t>
+                        <w:t xml:space="preserve">       REGISTE</w:t>
                       </w:r>
                       <w:r>
                         <w:t xml:space="preserve">    </w:t>
@@ -8614,13 +8725,7 @@
                         <w:rPr>
                           <w:color w:val="000000" w:themeColor="text1"/>
                         </w:rPr>
-                        <w:t xml:space="preserve">          </w:t>
-                      </w:r>
-                      <w:r>
-                        <w:rPr>
-                          <w:color w:val="000000" w:themeColor="text1"/>
-                        </w:rPr>
-                        <w:t>Store Records</w:t>
+                        <w:t xml:space="preserve">          Store Records</w:t>
                       </w:r>
                     </w:p>
                     <w:p/>
@@ -9041,10 +9146,7 @@
                   <w:txbxContent>
                     <w:p>
                       <w:r>
-                        <w:t xml:space="preserve"> </w:t>
-                      </w:r>
-                      <w:r>
-                        <w:t>ADMIN</w:t>
+                        <w:t xml:space="preserve"> ADMIN</w:t>
                       </w:r>
                     </w:p>
                     <w:p/>
@@ -9155,10 +9257,7 @@
                   <w:txbxContent>
                     <w:p>
                       <w:r>
-                        <w:t xml:space="preserve">     </w:t>
-                      </w:r>
-                      <w:r>
-                        <w:t>USER</w:t>
+                        <w:t xml:space="preserve">     USER</w:t>
                       </w:r>
                     </w:p>
                     <w:p/>
@@ -11640,7 +11739,37 @@
           <w:rFonts w:ascii="Times New Roman" w:hAnsi="Times New Roman" w:cs="Times New Roman"/>
           <w:szCs w:val="24"/>
         </w:rPr>
-        <w:t>Since there was a shift in shopping methods with the discarding of physical shops and acceptance of virtual online shops, sellers needed little tweaks in their business style. E-commerce apps have come a lot in handy in their pursuit of learning the new methods of teaching.</w:t>
+        <w:t xml:space="preserve">Since there was a shift in shopping methods with the discarding of physical shops and acceptance of virtual online shops, sellers needed little tweaks in their business style. E-commerce apps have come a lot in handy in their pursuit of </w:t>
+      </w:r>
+      <w:r>
+        <w:rPr>
+          <w:rFonts w:ascii="Times New Roman" w:hAnsi="Times New Roman" w:cs="Times New Roman"/>
+          <w:szCs w:val="24"/>
+          <w:lang w:val="en-US"/>
+        </w:rPr>
+        <w:t>shopping</w:t>
+      </w:r>
+      <w:r>
+        <w:rPr>
+          <w:rFonts w:ascii="Times New Roman" w:hAnsi="Times New Roman" w:cs="Times New Roman"/>
+          <w:szCs w:val="24"/>
+        </w:rPr>
+        <w:t xml:space="preserve"> the new methods of </w:t>
+      </w:r>
+      <w:r>
+        <w:rPr>
+          <w:rFonts w:ascii="Times New Roman" w:hAnsi="Times New Roman" w:cs="Times New Roman"/>
+          <w:szCs w:val="24"/>
+          <w:lang w:val="en-US"/>
+        </w:rPr>
+        <w:t>selling</w:t>
+      </w:r>
+      <w:r>
+        <w:rPr>
+          <w:rFonts w:ascii="Times New Roman" w:hAnsi="Times New Roman" w:cs="Times New Roman"/>
+          <w:szCs w:val="24"/>
+        </w:rPr>
+        <w:t>.</w:t>
       </w:r>
     </w:p>
     <w:p>
